--- a/L1 Serch 使い方.docx
+++ b/L1 Serch 使い方.docx
@@ -76,7 +76,7 @@
         <w:rPr>
           <w:rFonts w:hint="eastAsia"/>
         </w:rPr>
-        <w:t>読み込み、</w:t>
+        <w:t>読み込んで、</w:t>
       </w:r>
       <w:r>
         <w:rPr>
@@ -153,7 +153,13 @@
         <w:rPr>
           <w:rFonts w:hint="eastAsia"/>
         </w:rPr>
-        <w:t>ダウンコンバートした</w:t>
+        <w:t>ダウンコンバートし</w:t>
+      </w:r>
+      <w:r>
+        <w:rPr>
+          <w:rFonts w:hint="eastAsia"/>
+        </w:rPr>
+        <w:t>て、</w:t>
       </w:r>
       <w:r>
         <w:rPr>
@@ -166,56 +172,56 @@
           <w:rFonts w:hint="eastAsia"/>
         </w:rPr>
         <w:t>信号を</w:t>
+      </w:r>
+      <w:r>
+        <w:rPr>
+          <w:rFonts w:hint="eastAsia"/>
+        </w:rPr>
+        <w:t xml:space="preserve">A/D </w:t>
+      </w:r>
+      <w:r>
+        <w:rPr>
+          <w:rFonts w:hint="eastAsia"/>
+        </w:rPr>
+        <w:t>したファイル</w:t>
+      </w:r>
+      <w:r>
+        <w:rPr>
+          <w:rFonts w:hint="eastAsia"/>
+        </w:rPr>
+        <w:t>である</w:t>
+      </w:r>
+      <w:r>
+        <w:rPr>
+          <w:rFonts w:hint="eastAsia"/>
+        </w:rPr>
+        <w:t>。</w:t>
+      </w:r>
+    </w:p>
+    <w:p>
+      <w:pPr>
+        <w:ind w:leftChars="100" w:left="210"/>
+      </w:pPr>
+      <w:r>
+        <w:rPr>
+          <w:rFonts w:hint="eastAsia"/>
+        </w:rPr>
+        <w:t>変換するフローは</w:t>
+      </w:r>
+      <w:r>
+        <w:rPr>
+          <w:rFonts w:hint="eastAsia"/>
+        </w:rPr>
+        <w:t>下記に</w:t>
+      </w:r>
+      <w:r>
+        <w:rPr>
+          <w:rFonts w:hint="eastAsia"/>
+        </w:rPr>
+        <w:t>記事がありますので参照下さい。</w:t>
       </w:r>
       <w:bookmarkStart w:id="0" w:name="_GoBack"/>
       <w:bookmarkEnd w:id="0"/>
-      <w:r>
-        <w:rPr>
-          <w:rFonts w:hint="eastAsia"/>
-        </w:rPr>
-        <w:t xml:space="preserve">A/D </w:t>
-      </w:r>
-      <w:r>
-        <w:rPr>
-          <w:rFonts w:hint="eastAsia"/>
-        </w:rPr>
-        <w:t>したファイル</w:t>
-      </w:r>
-      <w:r>
-        <w:rPr>
-          <w:rFonts w:hint="eastAsia"/>
-        </w:rPr>
-        <w:t>である</w:t>
-      </w:r>
-      <w:r>
-        <w:rPr>
-          <w:rFonts w:hint="eastAsia"/>
-        </w:rPr>
-        <w:t>。</w:t>
-      </w:r>
-    </w:p>
-    <w:p>
-      <w:pPr>
-        <w:ind w:leftChars="100" w:left="210"/>
-      </w:pPr>
-      <w:r>
-        <w:rPr>
-          <w:rFonts w:hint="eastAsia"/>
-        </w:rPr>
-        <w:t>変換するフローは</w:t>
-      </w:r>
-      <w:r>
-        <w:rPr>
-          <w:rFonts w:hint="eastAsia"/>
-        </w:rPr>
-        <w:t>下記に</w:t>
-      </w:r>
-      <w:r>
-        <w:rPr>
-          <w:rFonts w:hint="eastAsia"/>
-        </w:rPr>
-        <w:t>記事がありますので参照下さい。</w:t>
-      </w:r>
     </w:p>
     <w:p>
       <w:pPr>
